--- a/documentación/documentación tarea.docx
+++ b/documentación/documentación tarea.docx
@@ -475,7 +475,61 @@
           <w:sz w:val="24"/>
           <w:szCs w:val="24"/>
         </w:rPr>
-        <w:t xml:space="preserve">El uso de frameworks es una de las técnicas más usadas por los programadores para el desarrollo web. Este tipo de software brinda un gran número de facilidades para centrarse en la lógica del funcionamiento de un sitio web, en lugar de invertir el tiempo en la escritura de códigos que se pueden reutilizar. Adicionalmente, han nacido los términos de Frontend y Backend, que tienen cualidades únicas y distintivas, actúan como unidades que, por separado, interactúan entre sí para asegurar la funcionalidad de una aplicación web. </w:t>
+        <w:t xml:space="preserve">El uso de </w:t>
+      </w:r>
+      <w:proofErr w:type="spellStart"/>
+      <w:r>
+        <w:rPr>
+          <w:rFonts w:ascii="Arial" w:hAnsi="Arial" w:cs="Arial"/>
+          <w:sz w:val="24"/>
+          <w:szCs w:val="24"/>
+        </w:rPr>
+        <w:t>frameworks</w:t>
+      </w:r>
+      <w:proofErr w:type="spellEnd"/>
+      <w:r>
+        <w:rPr>
+          <w:rFonts w:ascii="Arial" w:hAnsi="Arial" w:cs="Arial"/>
+          <w:sz w:val="24"/>
+          <w:szCs w:val="24"/>
+        </w:rPr>
+        <w:t xml:space="preserve"> es una de las técnicas más usadas por los programadores para el desarrollo web. Este tipo de software brinda un gran número de facilidades para centrarse en la lógica del funcionamiento de un sitio web, en lugar de invertir el tiempo en la escritura de códigos que se pueden reutilizar. Adicionalmente, han nacido los términos de </w:t>
+      </w:r>
+      <w:proofErr w:type="spellStart"/>
+      <w:r>
+        <w:rPr>
+          <w:rFonts w:ascii="Arial" w:hAnsi="Arial" w:cs="Arial"/>
+          <w:sz w:val="24"/>
+          <w:szCs w:val="24"/>
+        </w:rPr>
+        <w:t>Frontend</w:t>
+      </w:r>
+      <w:proofErr w:type="spellEnd"/>
+      <w:r>
+        <w:rPr>
+          <w:rFonts w:ascii="Arial" w:hAnsi="Arial" w:cs="Arial"/>
+          <w:sz w:val="24"/>
+          <w:szCs w:val="24"/>
+        </w:rPr>
+        <w:t xml:space="preserve"> y </w:t>
+      </w:r>
+      <w:proofErr w:type="spellStart"/>
+      <w:r>
+        <w:rPr>
+          <w:rFonts w:ascii="Arial" w:hAnsi="Arial" w:cs="Arial"/>
+          <w:sz w:val="24"/>
+          <w:szCs w:val="24"/>
+        </w:rPr>
+        <w:t>Backend</w:t>
+      </w:r>
+      <w:proofErr w:type="spellEnd"/>
+      <w:r>
+        <w:rPr>
+          <w:rFonts w:ascii="Arial" w:hAnsi="Arial" w:cs="Arial"/>
+          <w:sz w:val="24"/>
+          <w:szCs w:val="24"/>
+        </w:rPr>
+        <w:t xml:space="preserve">, que tienen cualidades únicas y distintivas, actúan como unidades que, por separado, interactúan entre sí para asegurar la funcionalidad de una aplicación web. </w:t>
       </w:r>
     </w:p>
     <w:p>
@@ -494,7 +548,115 @@
           <w:sz w:val="24"/>
           <w:szCs w:val="24"/>
         </w:rPr>
-        <w:t>El frontend es la parte del desarrollo web que se dedica a la parte frontal de un sitio web, en pocas palabras del diseño de un sitio web, desde la estructura del sitio hasta los estilos como colores, fondos, tamaños hasta llegar a las animaciones y efectos, incluye html, css y javascript. En el caso del backend, se procesa la información que alimentará el frontend, es la capa de acceso a los datos, ya sea de un software o de un dispositivo en general, es la lógica tecnológica que hace que una aplicación web funcione, lo que queda oculto a ojos.</w:t>
+        <w:t xml:space="preserve">El </w:t>
+      </w:r>
+      <w:proofErr w:type="spellStart"/>
+      <w:r>
+        <w:rPr>
+          <w:rFonts w:ascii="Arial" w:hAnsi="Arial" w:cs="Arial"/>
+          <w:sz w:val="24"/>
+          <w:szCs w:val="24"/>
+        </w:rPr>
+        <w:t>frontend</w:t>
+      </w:r>
+      <w:proofErr w:type="spellEnd"/>
+      <w:r>
+        <w:rPr>
+          <w:rFonts w:ascii="Arial" w:hAnsi="Arial" w:cs="Arial"/>
+          <w:sz w:val="24"/>
+          <w:szCs w:val="24"/>
+        </w:rPr>
+        <w:t xml:space="preserve"> es la parte del desarrollo web que se dedica a la parte frontal de un sitio web, en pocas palabras del diseño de un sitio web, desde la estructura del sitio hasta los estilos como colores, fondos, tamaños hasta llegar a las animaciones y efectos, incluye </w:t>
+      </w:r>
+      <w:proofErr w:type="spellStart"/>
+      <w:r>
+        <w:rPr>
+          <w:rFonts w:ascii="Arial" w:hAnsi="Arial" w:cs="Arial"/>
+          <w:sz w:val="24"/>
+          <w:szCs w:val="24"/>
+        </w:rPr>
+        <w:t>html</w:t>
+      </w:r>
+      <w:proofErr w:type="spellEnd"/>
+      <w:r>
+        <w:rPr>
+          <w:rFonts w:ascii="Arial" w:hAnsi="Arial" w:cs="Arial"/>
+          <w:sz w:val="24"/>
+          <w:szCs w:val="24"/>
+        </w:rPr>
+        <w:t xml:space="preserve">, </w:t>
+      </w:r>
+      <w:proofErr w:type="spellStart"/>
+      <w:r>
+        <w:rPr>
+          <w:rFonts w:ascii="Arial" w:hAnsi="Arial" w:cs="Arial"/>
+          <w:sz w:val="24"/>
+          <w:szCs w:val="24"/>
+        </w:rPr>
+        <w:t>css</w:t>
+      </w:r>
+      <w:proofErr w:type="spellEnd"/>
+      <w:r>
+        <w:rPr>
+          <w:rFonts w:ascii="Arial" w:hAnsi="Arial" w:cs="Arial"/>
+          <w:sz w:val="24"/>
+          <w:szCs w:val="24"/>
+        </w:rPr>
+        <w:t xml:space="preserve"> y </w:t>
+      </w:r>
+      <w:proofErr w:type="spellStart"/>
+      <w:r>
+        <w:rPr>
+          <w:rFonts w:ascii="Arial" w:hAnsi="Arial" w:cs="Arial"/>
+          <w:sz w:val="24"/>
+          <w:szCs w:val="24"/>
+        </w:rPr>
+        <w:t>javascript</w:t>
+      </w:r>
+      <w:proofErr w:type="spellEnd"/>
+      <w:r>
+        <w:rPr>
+          <w:rFonts w:ascii="Arial" w:hAnsi="Arial" w:cs="Arial"/>
+          <w:sz w:val="24"/>
+          <w:szCs w:val="24"/>
+        </w:rPr>
+        <w:t xml:space="preserve">. En el caso del </w:t>
+      </w:r>
+      <w:proofErr w:type="spellStart"/>
+      <w:r>
+        <w:rPr>
+          <w:rFonts w:ascii="Arial" w:hAnsi="Arial" w:cs="Arial"/>
+          <w:sz w:val="24"/>
+          <w:szCs w:val="24"/>
+        </w:rPr>
+        <w:t>backend</w:t>
+      </w:r>
+      <w:proofErr w:type="spellEnd"/>
+      <w:r>
+        <w:rPr>
+          <w:rFonts w:ascii="Arial" w:hAnsi="Arial" w:cs="Arial"/>
+          <w:sz w:val="24"/>
+          <w:szCs w:val="24"/>
+        </w:rPr>
+        <w:t xml:space="preserve">, se procesa la información que alimentará el </w:t>
+      </w:r>
+      <w:proofErr w:type="spellStart"/>
+      <w:r>
+        <w:rPr>
+          <w:rFonts w:ascii="Arial" w:hAnsi="Arial" w:cs="Arial"/>
+          <w:sz w:val="24"/>
+          <w:szCs w:val="24"/>
+        </w:rPr>
+        <w:t>frontend</w:t>
+      </w:r>
+      <w:proofErr w:type="spellEnd"/>
+      <w:r>
+        <w:rPr>
+          <w:rFonts w:ascii="Arial" w:hAnsi="Arial" w:cs="Arial"/>
+          <w:sz w:val="24"/>
+          <w:szCs w:val="24"/>
+        </w:rPr>
+        <w:t>, es la capa de acceso a los datos, ya sea de un software o de un dispositivo en general, es la lógica tecnológica que hace que una aplicación web funcione, lo que queda oculto a ojos.</w:t>
       </w:r>
     </w:p>
     <w:p>
@@ -778,7 +940,15 @@
               </w:numPr>
             </w:pPr>
             <w:r>
-              <w:t>A cada jugador se le asigna una palabra aleatoria. Procure utilizar una “base de datos” json de palabras con largos parecidos.</w:t>
+              <w:t xml:space="preserve">A cada jugador se le asigna una palabra aleatoria. Procure utilizar una “base de datos” </w:t>
+            </w:r>
+            <w:proofErr w:type="spellStart"/>
+            <w:r>
+              <w:t>json</w:t>
+            </w:r>
+            <w:proofErr w:type="spellEnd"/>
+            <w:r>
+              <w:t xml:space="preserve"> de palabras con largos parecidos.</w:t>
             </w:r>
           </w:p>
         </w:tc>
@@ -876,7 +1046,47 @@
                 <w:szCs w:val="24"/>
                 <w:lang w:val="es-MX"/>
               </w:rPr>
-              <w:t>Si bien se trabajó en una selección de palabras, estas están en código y no en json o una base de datos como lo requeria el ejercicio</w:t>
+              <w:t xml:space="preserve">Si bien se trabajó en una selección de palabras, estas están en código y no en </w:t>
+            </w:r>
+            <w:proofErr w:type="spellStart"/>
+            <w:r>
+              <w:rPr>
+                <w:rFonts w:ascii="Arial" w:hAnsi="Arial" w:cs="Arial"/>
+                <w:sz w:val="24"/>
+                <w:szCs w:val="24"/>
+                <w:lang w:val="es-MX"/>
+              </w:rPr>
+              <w:t>json</w:t>
+            </w:r>
+            <w:proofErr w:type="spellEnd"/>
+            <w:r>
+              <w:rPr>
+                <w:rFonts w:ascii="Arial" w:hAnsi="Arial" w:cs="Arial"/>
+                <w:sz w:val="24"/>
+                <w:szCs w:val="24"/>
+                <w:lang w:val="es-MX"/>
+              </w:rPr>
+              <w:t xml:space="preserve"> o una base de datos como lo </w:t>
+            </w:r>
+            <w:proofErr w:type="spellStart"/>
+            <w:r>
+              <w:rPr>
+                <w:rFonts w:ascii="Arial" w:hAnsi="Arial" w:cs="Arial"/>
+                <w:sz w:val="24"/>
+                <w:szCs w:val="24"/>
+                <w:lang w:val="es-MX"/>
+              </w:rPr>
+              <w:t>requeria</w:t>
+            </w:r>
+            <w:proofErr w:type="spellEnd"/>
+            <w:r>
+              <w:rPr>
+                <w:rFonts w:ascii="Arial" w:hAnsi="Arial" w:cs="Arial"/>
+                <w:sz w:val="24"/>
+                <w:szCs w:val="24"/>
+                <w:lang w:val="es-MX"/>
+              </w:rPr>
+              <w:t xml:space="preserve"> el ejercicio</w:t>
             </w:r>
           </w:p>
         </w:tc>
@@ -997,7 +1207,15 @@
             </w:pPr>
             <w:r>
               <w:lastRenderedPageBreak/>
-              <w:t>Finalización de juego: el sistema debe saber cuando finaliza el juego e indicar el resultado: gane (indicar nombre del jugador) o empate.</w:t>
+              <w:t xml:space="preserve">Finalización de juego: el sistema debe saber </w:t>
+            </w:r>
+            <w:proofErr w:type="spellStart"/>
+            <w:r>
+              <w:t>cuando</w:t>
+            </w:r>
+            <w:proofErr w:type="spellEnd"/>
+            <w:r>
+              <w:t xml:space="preserve"> finaliza el juego e indicar el resultado: gane (indicar nombre del jugador) o empate.</w:t>
             </w:r>
           </w:p>
         </w:tc>
@@ -1150,9 +1368,11 @@
                 <w:numId w:val="4"/>
               </w:numPr>
             </w:pPr>
+            <w:proofErr w:type="spellStart"/>
             <w:r>
               <w:t>frontend</w:t>
             </w:r>
+            <w:proofErr w:type="spellEnd"/>
           </w:p>
         </w:tc>
         <w:tc>
@@ -1225,9 +1445,11 @@
                 <w:numId w:val="4"/>
               </w:numPr>
             </w:pPr>
+            <w:proofErr w:type="spellStart"/>
             <w:r>
               <w:t>backend</w:t>
             </w:r>
+            <w:proofErr w:type="spellEnd"/>
           </w:p>
         </w:tc>
         <w:tc>
@@ -1329,7 +1551,7 @@
           <w:rPr>
             <w:rStyle w:val="Hipervnculo"/>
           </w:rPr>
-          <w:t>Duan-Espinoza/t1_lenguajes_hangman: Tarea 1 de lenguajes en JS con frontend y backend (github.com)</w:t>
+          <w:t>Duan-Espinoza/t1_ahorcado_lenguajes_2024 (github.com)</w:t>
         </w:r>
       </w:hyperlink>
     </w:p>
@@ -2355,11 +2577,12 @@
 </file>
 
 <file path=customXml/item1.xml><?xml version="1.0" encoding="utf-8"?>
-<p:properties xmlns:p="http://schemas.microsoft.com/office/2006/metadata/properties" xmlns:xsi="http://www.w3.org/2001/XMLSchema-instance" xmlns:pc="http://schemas.microsoft.com/office/infopath/2007/PartnerControls">
-  <documentManagement>
-    <_activity xmlns="70d36f73-8aef-4a52-9f98-4ea87d8a1ce9" xsi:nil="true"/>
-  </documentManagement>
-</p:properties>
+<?mso-contentType ?>
+<FormTemplates xmlns="http://schemas.microsoft.com/sharepoint/v3/contenttype/forms">
+  <Display>DocumentLibraryForm</Display>
+  <Edit>DocumentLibraryForm</Edit>
+  <New>DocumentLibraryForm</New>
+</FormTemplates>
 </file>
 
 <file path=customXml/item2.xml><?xml version="1.0" encoding="utf-8"?>
@@ -2584,20 +2807,17 @@
 </file>
 
 <file path=customXml/item3.xml><?xml version="1.0" encoding="utf-8"?>
-<?mso-contentType ?>
-<FormTemplates xmlns="http://schemas.microsoft.com/sharepoint/v3/contenttype/forms">
-  <Display>DocumentLibraryForm</Display>
-  <Edit>DocumentLibraryForm</Edit>
-  <New>DocumentLibraryForm</New>
-</FormTemplates>
+<p:properties xmlns:p="http://schemas.microsoft.com/office/2006/metadata/properties" xmlns:xsi="http://www.w3.org/2001/XMLSchema-instance" xmlns:pc="http://schemas.microsoft.com/office/infopath/2007/PartnerControls">
+  <documentManagement>
+    <_activity xmlns="70d36f73-8aef-4a52-9f98-4ea87d8a1ce9" xsi:nil="true"/>
+  </documentManagement>
+</p:properties>
 </file>
 
 <file path=customXml/itemProps1.xml><?xml version="1.0" encoding="utf-8"?>
-<ds:datastoreItem xmlns:ds="http://schemas.openxmlformats.org/officeDocument/2006/customXml" ds:itemID="{A700781B-3D57-4735-88C6-535465ED2370}">
+<ds:datastoreItem xmlns:ds="http://schemas.openxmlformats.org/officeDocument/2006/customXml" ds:itemID="{3CAC4948-A344-44C5-BB88-C578EBD7A0F3}">
   <ds:schemaRefs>
-    <ds:schemaRef ds:uri="http://schemas.microsoft.com/office/2006/metadata/properties"/>
-    <ds:schemaRef ds:uri="http://schemas.microsoft.com/office/infopath/2007/PartnerControls"/>
-    <ds:schemaRef ds:uri="70d36f73-8aef-4a52-9f98-4ea87d8a1ce9"/>
+    <ds:schemaRef ds:uri="http://schemas.microsoft.com/sharepoint/v3/contenttype/forms"/>
   </ds:schemaRefs>
 </ds:datastoreItem>
 </file>
@@ -2622,9 +2842,11 @@
 </file>
 
 <file path=customXml/itemProps3.xml><?xml version="1.0" encoding="utf-8"?>
-<ds:datastoreItem xmlns:ds="http://schemas.openxmlformats.org/officeDocument/2006/customXml" ds:itemID="{3CAC4948-A344-44C5-BB88-C578EBD7A0F3}">
+<ds:datastoreItem xmlns:ds="http://schemas.openxmlformats.org/officeDocument/2006/customXml" ds:itemID="{A700781B-3D57-4735-88C6-535465ED2370}">
   <ds:schemaRefs>
-    <ds:schemaRef ds:uri="http://schemas.microsoft.com/sharepoint/v3/contenttype/forms"/>
+    <ds:schemaRef ds:uri="http://schemas.microsoft.com/office/2006/metadata/properties"/>
+    <ds:schemaRef ds:uri="http://schemas.microsoft.com/office/infopath/2007/PartnerControls"/>
+    <ds:schemaRef ds:uri="70d36f73-8aef-4a52-9f98-4ea87d8a1ce9"/>
   </ds:schemaRefs>
 </ds:datastoreItem>
 </file>